--- a/prvi i drugi zadatak/RUAP-LV4-ZAD-1.docx
+++ b/prvi i drugi zadatak/RUAP-LV4-ZAD-1.docx
@@ -1,6 +1,6 @@
 
 <file path=word/document.xml><?xml version="1.0" encoding="utf-8"?>
-<w:document xmlns:wpc="http://schemas.microsoft.com/office/word/2010/wordprocessingCanvas" xmlns:cx="http://schemas.microsoft.com/office/drawing/2014/chartex" xmlns:mc="http://schemas.openxmlformats.org/markup-compatibility/2006" xmlns:o="urn:schemas-microsoft-com:office:office" xmlns:r="http://schemas.openxmlformats.org/officeDocument/2006/relationships" xmlns:m="http://schemas.openxmlformats.org/officeDocument/2006/math" xmlns:v="urn:schemas-microsoft-com:vml" xmlns:wp14="http://schemas.microsoft.com/office/word/2010/wordprocessingDrawing" xmlns:wp="http://schemas.openxmlformats.org/drawingml/2006/wordprocessingDrawing" xmlns:w10="urn:schemas-microsoft-com:office:word" xmlns:w="http://schemas.openxmlformats.org/wordprocessingml/2006/main" xmlns:w14="http://schemas.microsoft.com/office/word/2010/wordml" xmlns:w15="http://schemas.microsoft.com/office/word/2012/wordml" xmlns:w16se="http://schemas.microsoft.com/office/word/2015/wordml/symex" xmlns:wpg="http://schemas.microsoft.com/office/word/2010/wordprocessingGroup" xmlns:wpi="http://schemas.microsoft.com/office/word/2010/wordprocessingInk" xmlns:wne="http://schemas.microsoft.com/office/word/2006/wordml" xmlns:wps="http://schemas.microsoft.com/office/word/2010/wordprocessingShape" mc:Ignorable="w14 w15 w16se wp14">
+<w:document xmlns:wpc="http://schemas.microsoft.com/office/word/2010/wordprocessingCanvas" xmlns:cx="http://schemas.microsoft.com/office/drawing/2014/chartex" xmlns:cx1="http://schemas.microsoft.com/office/drawing/2015/9/8/chartex" xmlns:cx2="http://schemas.microsoft.com/office/drawing/2015/10/21/chartex" xmlns:cx3="http://schemas.microsoft.com/office/drawing/2016/5/9/chartex" xmlns:cx4="http://schemas.microsoft.com/office/drawing/2016/5/10/chartex" xmlns:cx5="http://schemas.microsoft.com/office/drawing/2016/5/11/chartex" xmlns:cx6="http://schemas.microsoft.com/office/drawing/2016/5/12/chartex" xmlns:cx7="http://schemas.microsoft.com/office/drawing/2016/5/13/chartex" xmlns:cx8="http://schemas.microsoft.com/office/drawing/2016/5/14/chartex" xmlns:mc="http://schemas.openxmlformats.org/markup-compatibility/2006" xmlns:aink="http://schemas.microsoft.com/office/drawing/2016/ink" xmlns:am3d="http://schemas.microsoft.com/office/drawing/2017/model3d" xmlns:o="urn:schemas-microsoft-com:office:office" xmlns:r="http://schemas.openxmlformats.org/officeDocument/2006/relationships" xmlns:m="http://schemas.openxmlformats.org/officeDocument/2006/math" xmlns:v="urn:schemas-microsoft-com:vml" xmlns:wp14="http://schemas.microsoft.com/office/word/2010/wordprocessingDrawing" xmlns:wp="http://schemas.openxmlformats.org/drawingml/2006/wordprocessingDrawing" xmlns:w10="urn:schemas-microsoft-com:office:word" xmlns:w="http://schemas.openxmlformats.org/wordprocessingml/2006/main" xmlns:w14="http://schemas.microsoft.com/office/word/2010/wordml" xmlns:w15="http://schemas.microsoft.com/office/word/2012/wordml" xmlns:w16cid="http://schemas.microsoft.com/office/word/2016/wordml/cid" xmlns:w16se="http://schemas.microsoft.com/office/word/2015/wordml/symex" xmlns:wpg="http://schemas.microsoft.com/office/word/2010/wordprocessingGroup" xmlns:wpi="http://schemas.microsoft.com/office/word/2010/wordprocessingInk" xmlns:wne="http://schemas.microsoft.com/office/word/2006/wordml" xmlns:wps="http://schemas.microsoft.com/office/word/2010/wordprocessingShape" mc:Ignorable="w14 w15 w16se w16cid wp14">
   <w:body>
     <w:tbl>
       <w:tblPr>
@@ -64,7 +64,29 @@
                 <w:w w:val="95"/>
                 <w:sz w:val="24"/>
               </w:rPr>
-              <w:t>Test case 1</w:t>
+              <w:t xml:space="preserve">Test </w:t>
+            </w:r>
+            <w:proofErr w:type="spellStart"/>
+            <w:r>
+              <w:rPr>
+                <w:rFonts w:ascii="Trebuchet MS" w:hAnsi="Trebuchet MS"/>
+                <w:b/>
+                <w:color w:val="FFFFFF"/>
+                <w:w w:val="95"/>
+                <w:sz w:val="24"/>
+              </w:rPr>
+              <w:t>case</w:t>
+            </w:r>
+            <w:proofErr w:type="spellEnd"/>
+            <w:r>
+              <w:rPr>
+                <w:rFonts w:ascii="Trebuchet MS" w:hAnsi="Trebuchet MS"/>
+                <w:b/>
+                <w:color w:val="FFFFFF"/>
+                <w:w w:val="95"/>
+                <w:sz w:val="24"/>
+              </w:rPr>
+              <w:t xml:space="preserve"> 1</w:t>
             </w:r>
           </w:p>
         </w:tc>
@@ -126,14 +148,55 @@
               <w:spacing w:before="67" w:line="302" w:lineRule="auto"/>
               <w:ind w:left="113" w:right="1464"/>
             </w:pPr>
+            <w:proofErr w:type="spellStart"/>
             <w:r>
               <w:rPr>
                 <w:w w:val="95"/>
               </w:rPr>
-              <w:t xml:space="preserve">Area of functionality: </w:t>
-            </w:r>
-            <w:r>
-              <w:t>Objective:</w:t>
+              <w:t>Area</w:t>
+            </w:r>
+            <w:proofErr w:type="spellEnd"/>
+            <w:r>
+              <w:rPr>
+                <w:w w:val="95"/>
+              </w:rPr>
+              <w:t xml:space="preserve"> </w:t>
+            </w:r>
+            <w:proofErr w:type="spellStart"/>
+            <w:r>
+              <w:rPr>
+                <w:w w:val="95"/>
+              </w:rPr>
+              <w:t>of</w:t>
+            </w:r>
+            <w:proofErr w:type="spellEnd"/>
+            <w:r>
+              <w:rPr>
+                <w:w w:val="95"/>
+              </w:rPr>
+              <w:t xml:space="preserve"> </w:t>
+            </w:r>
+            <w:proofErr w:type="spellStart"/>
+            <w:r>
+              <w:rPr>
+                <w:w w:val="95"/>
+              </w:rPr>
+              <w:t>functionality</w:t>
+            </w:r>
+            <w:proofErr w:type="spellEnd"/>
+            <w:r>
+              <w:rPr>
+                <w:w w:val="95"/>
+              </w:rPr>
+              <w:t xml:space="preserve">: </w:t>
+            </w:r>
+            <w:proofErr w:type="spellStart"/>
+            <w:r>
+              <w:t>Objective</w:t>
+            </w:r>
+            <w:proofErr w:type="spellEnd"/>
+            <w:r>
+              <w:t>:</w:t>
             </w:r>
           </w:p>
           <w:p>
@@ -167,7 +230,35 @@
               <w:rPr>
                 <w:w w:val="90"/>
               </w:rPr>
-              <w:t xml:space="preserve">Test case results: </w:t>
+              <w:t xml:space="preserve">Test </w:t>
+            </w:r>
+            <w:proofErr w:type="spellStart"/>
+            <w:r>
+              <w:rPr>
+                <w:w w:val="90"/>
+              </w:rPr>
+              <w:t>case</w:t>
+            </w:r>
+            <w:proofErr w:type="spellEnd"/>
+            <w:r>
+              <w:rPr>
+                <w:w w:val="90"/>
+              </w:rPr>
+              <w:t xml:space="preserve"> </w:t>
+            </w:r>
+            <w:proofErr w:type="spellStart"/>
+            <w:r>
+              <w:rPr>
+                <w:w w:val="90"/>
+              </w:rPr>
+              <w:t>results</w:t>
+            </w:r>
+            <w:proofErr w:type="spellEnd"/>
+            <w:r>
+              <w:rPr>
+                <w:w w:val="90"/>
+              </w:rPr>
+              <w:t xml:space="preserve">: </w:t>
             </w:r>
             <w:r>
               <w:t>Note:</w:t>
@@ -226,8 +317,21 @@
               <w:ind w:left="894"/>
             </w:pPr>
             <w:r>
-              <w:t>5 testnih točki: 5 Pass, 0 Fail</w:t>
-            </w:r>
+              <w:t xml:space="preserve">5 testnih točki: 5 </w:t>
+            </w:r>
+            <w:proofErr w:type="spellStart"/>
+            <w:r>
+              <w:t>Pass</w:t>
+            </w:r>
+            <w:proofErr w:type="spellEnd"/>
+            <w:r>
+              <w:t xml:space="preserve">, 0 </w:t>
+            </w:r>
+            <w:proofErr w:type="spellStart"/>
+            <w:r>
+              <w:t>Fail</w:t>
+            </w:r>
+            <w:proofErr w:type="spellEnd"/>
           </w:p>
           <w:p>
             <w:pPr>
@@ -350,58 +454,98 @@
                 <w:color w:val="FFFFFF"/>
                 <w:sz w:val="19"/>
               </w:rPr>
-              <w:t>Test seq. ID</w:t>
-            </w:r>
-          </w:p>
-        </w:tc>
-        <w:tc>
-          <w:tcPr>
-            <w:tcW w:w="2498" w:type="dxa"/>
-            <w:shd w:val="clear" w:color="auto" w:fill="B4C5E7"/>
-          </w:tcPr>
-          <w:p>
-            <w:pPr>
-              <w:pStyle w:val="TableParagraph"/>
-              <w:spacing w:line="211" w:lineRule="exact"/>
-              <w:ind w:left="106"/>
-              <w:rPr>
-                <w:b/>
-                <w:sz w:val="19"/>
-              </w:rPr>
-            </w:pPr>
+              <w:t xml:space="preserve">Test </w:t>
+            </w:r>
+            <w:proofErr w:type="spellStart"/>
             <w:r>
               <w:rPr>
                 <w:b/>
                 <w:color w:val="FFFFFF"/>
                 <w:sz w:val="19"/>
               </w:rPr>
-              <w:t>Action taken</w:t>
-            </w:r>
-          </w:p>
-        </w:tc>
-        <w:tc>
-          <w:tcPr>
-            <w:tcW w:w="1430" w:type="dxa"/>
-            <w:shd w:val="clear" w:color="auto" w:fill="B4C5E7"/>
-          </w:tcPr>
-          <w:p>
-            <w:pPr>
-              <w:pStyle w:val="TableParagraph"/>
-              <w:spacing w:line="211" w:lineRule="exact"/>
-              <w:ind w:left="109"/>
-              <w:rPr>
-                <w:b/>
-                <w:sz w:val="19"/>
-              </w:rPr>
-            </w:pPr>
+              <w:t>seq</w:t>
+            </w:r>
+            <w:proofErr w:type="spellEnd"/>
             <w:r>
               <w:rPr>
                 <w:b/>
                 <w:color w:val="FFFFFF"/>
                 <w:sz w:val="19"/>
               </w:rPr>
+              <w:t>. ID</w:t>
+            </w:r>
+          </w:p>
+        </w:tc>
+        <w:tc>
+          <w:tcPr>
+            <w:tcW w:w="2498" w:type="dxa"/>
+            <w:shd w:val="clear" w:color="auto" w:fill="B4C5E7"/>
+          </w:tcPr>
+          <w:p>
+            <w:pPr>
+              <w:pStyle w:val="TableParagraph"/>
+              <w:spacing w:line="211" w:lineRule="exact"/>
+              <w:ind w:left="106"/>
+              <w:rPr>
+                <w:b/>
+                <w:sz w:val="19"/>
+              </w:rPr>
+            </w:pPr>
+            <w:proofErr w:type="spellStart"/>
+            <w:r>
+              <w:rPr>
+                <w:b/>
+                <w:color w:val="FFFFFF"/>
+                <w:sz w:val="19"/>
+              </w:rPr>
+              <w:t>Action</w:t>
+            </w:r>
+            <w:proofErr w:type="spellEnd"/>
+            <w:r>
+              <w:rPr>
+                <w:b/>
+                <w:color w:val="FFFFFF"/>
+                <w:sz w:val="19"/>
+              </w:rPr>
+              <w:t xml:space="preserve"> </w:t>
+            </w:r>
+            <w:proofErr w:type="spellStart"/>
+            <w:r>
+              <w:rPr>
+                <w:b/>
+                <w:color w:val="FFFFFF"/>
+                <w:sz w:val="19"/>
+              </w:rPr>
+              <w:t>taken</w:t>
+            </w:r>
+            <w:proofErr w:type="spellEnd"/>
+          </w:p>
+        </w:tc>
+        <w:tc>
+          <w:tcPr>
+            <w:tcW w:w="1430" w:type="dxa"/>
+            <w:shd w:val="clear" w:color="auto" w:fill="B4C5E7"/>
+          </w:tcPr>
+          <w:p>
+            <w:pPr>
+              <w:pStyle w:val="TableParagraph"/>
+              <w:spacing w:line="211" w:lineRule="exact"/>
+              <w:ind w:left="109"/>
+              <w:rPr>
+                <w:b/>
+                <w:sz w:val="19"/>
+              </w:rPr>
+            </w:pPr>
+            <w:proofErr w:type="spellStart"/>
+            <w:r>
+              <w:rPr>
+                <w:b/>
+                <w:color w:val="FFFFFF"/>
+                <w:sz w:val="19"/>
+              </w:rPr>
               <w:t>Precondition</w:t>
             </w:r>
+            <w:proofErr w:type="spellEnd"/>
           </w:p>
         </w:tc>
         <w:tc>
@@ -419,6 +563,7 @@
                 <w:sz w:val="19"/>
               </w:rPr>
             </w:pPr>
+            <w:proofErr w:type="spellStart"/>
             <w:r>
               <w:rPr>
                 <w:b/>
@@ -426,8 +571,19 @@
                 <w:w w:val="95"/>
                 <w:sz w:val="19"/>
               </w:rPr>
-              <w:t xml:space="preserve">Expected </w:t>
-            </w:r>
+              <w:t>Expected</w:t>
+            </w:r>
+            <w:proofErr w:type="spellEnd"/>
+            <w:r>
+              <w:rPr>
+                <w:b/>
+                <w:color w:val="FFFFFF"/>
+                <w:w w:val="95"/>
+                <w:sz w:val="19"/>
+              </w:rPr>
+              <w:t xml:space="preserve"> </w:t>
+            </w:r>
+            <w:proofErr w:type="spellStart"/>
             <w:r>
               <w:rPr>
                 <w:b/>
@@ -436,6 +592,7 @@
               </w:rPr>
               <w:t>results</w:t>
             </w:r>
+            <w:proofErr w:type="spellEnd"/>
           </w:p>
         </w:tc>
         <w:tc>
@@ -453,14 +610,34 @@
                 <w:sz w:val="19"/>
               </w:rPr>
             </w:pPr>
+            <w:proofErr w:type="spellStart"/>
             <w:r>
               <w:rPr>
                 <w:b/>
                 <w:color w:val="FFFFFF"/>
                 <w:sz w:val="19"/>
               </w:rPr>
-              <w:t>Pass/Fail</w:t>
-            </w:r>
+              <w:t>Pass</w:t>
+            </w:r>
+            <w:proofErr w:type="spellEnd"/>
+            <w:r>
+              <w:rPr>
+                <w:b/>
+                <w:color w:val="FFFFFF"/>
+                <w:sz w:val="19"/>
+              </w:rPr>
+              <w:t>/</w:t>
+            </w:r>
+            <w:proofErr w:type="spellStart"/>
+            <w:r>
+              <w:rPr>
+                <w:b/>
+                <w:color w:val="FFFFFF"/>
+                <w:sz w:val="19"/>
+              </w:rPr>
+              <w:t>Fail</w:t>
+            </w:r>
+            <w:proofErr w:type="spellEnd"/>
           </w:p>
         </w:tc>
         <w:tc>
@@ -497,8 +674,18 @@
                 <w:sz w:val="19"/>
               </w:rPr>
               <w:tab/>
-              <w:t>(in</w:t>
-            </w:r>
+              <w:t>(</w:t>
+            </w:r>
+            <w:proofErr w:type="spellStart"/>
+            <w:r>
+              <w:rPr>
+                <w:b/>
+                <w:color w:val="FFFFFF"/>
+                <w:sz w:val="19"/>
+              </w:rPr>
+              <w:t>in</w:t>
+            </w:r>
+            <w:proofErr w:type="spellEnd"/>
           </w:p>
           <w:p>
             <w:pPr>
@@ -513,6 +700,7 @@
                 <w:sz w:val="19"/>
               </w:rPr>
             </w:pPr>
+            <w:proofErr w:type="spellStart"/>
             <w:r>
               <w:rPr>
                 <w:b/>
@@ -521,6 +709,7 @@
               </w:rPr>
               <w:t>the</w:t>
             </w:r>
+            <w:proofErr w:type="spellEnd"/>
             <w:r>
               <w:rPr>
                 <w:b/>
@@ -528,8 +717,35 @@
                 <w:sz w:val="19"/>
               </w:rPr>
               <w:tab/>
-              <w:t>case of</w:t>
-            </w:r>
+            </w:r>
+            <w:proofErr w:type="spellStart"/>
+            <w:r>
+              <w:rPr>
+                <w:b/>
+                <w:color w:val="FFFFFF"/>
+                <w:sz w:val="19"/>
+              </w:rPr>
+              <w:t>case</w:t>
+            </w:r>
+            <w:proofErr w:type="spellEnd"/>
+            <w:r>
+              <w:rPr>
+                <w:b/>
+                <w:color w:val="FFFFFF"/>
+                <w:sz w:val="19"/>
+              </w:rPr>
+              <w:t xml:space="preserve"> </w:t>
+            </w:r>
+            <w:proofErr w:type="spellStart"/>
+            <w:r>
+              <w:rPr>
+                <w:b/>
+                <w:color w:val="FFFFFF"/>
+                <w:sz w:val="19"/>
+              </w:rPr>
+              <w:t>of</w:t>
+            </w:r>
+            <w:proofErr w:type="spellEnd"/>
             <w:r>
               <w:rPr>
                 <w:b/>
@@ -545,7 +761,25 @@
                 <w:color w:val="FFFFFF"/>
                 <w:sz w:val="19"/>
               </w:rPr>
-              <w:t>„Fail“)</w:t>
+              <w:t>„</w:t>
+            </w:r>
+            <w:proofErr w:type="spellStart"/>
+            <w:r>
+              <w:rPr>
+                <w:b/>
+                <w:color w:val="FFFFFF"/>
+                <w:sz w:val="19"/>
+              </w:rPr>
+              <w:t>Fail</w:t>
+            </w:r>
+            <w:proofErr w:type="spellEnd"/>
+            <w:r>
+              <w:rPr>
+                <w:b/>
+                <w:color w:val="FFFFFF"/>
+                <w:sz w:val="19"/>
+              </w:rPr>
+              <w:t>“)</w:t>
             </w:r>
           </w:p>
         </w:tc>
@@ -970,7 +1204,7 @@
             <w:hyperlink r:id="rId5" w:history="1">
               <w:r>
                 <w:rPr>
-                  <w:rStyle w:val="Hyperlink"/>
+                  <w:rStyle w:val="Hiperveza"/>
                 </w:rPr>
                 <w:t>http://demowebshop.tricentis.com</w:t>
               </w:r>
@@ -1300,7 +1534,21 @@
               <w:rPr>
                 <w:sz w:val="20"/>
               </w:rPr>
-              <w:t xml:space="preserve">Demo Web shopa odabrati opciju Register </w:t>
+              <w:t xml:space="preserve">Demo Web shopa odabrati opciju </w:t>
+            </w:r>
+            <w:proofErr w:type="spellStart"/>
+            <w:r>
+              <w:rPr>
+                <w:sz w:val="20"/>
+              </w:rPr>
+              <w:t>Register</w:t>
+            </w:r>
+            <w:proofErr w:type="spellEnd"/>
+            <w:r>
+              <w:rPr>
+                <w:sz w:val="20"/>
+              </w:rPr>
+              <w:t xml:space="preserve"> </w:t>
             </w:r>
             <w:r>
               <w:rPr>
@@ -3439,8 +3687,16 @@
               <w:rPr>
                 <w:sz w:val="20"/>
               </w:rPr>
-              <w:t>gumb Register</w:t>
-            </w:r>
+              <w:t xml:space="preserve">gumb </w:t>
+            </w:r>
+            <w:proofErr w:type="spellStart"/>
+            <w:r>
+              <w:rPr>
+                <w:sz w:val="20"/>
+              </w:rPr>
+              <w:t>Register</w:t>
+            </w:r>
+            <w:proofErr w:type="spellEnd"/>
             <w:r>
               <w:rPr>
                 <w:sz w:val="20"/>
@@ -3822,7 +4078,35 @@
               <w:rPr>
                 <w:sz w:val="20"/>
               </w:rPr>
-              <w:t>(Registration completed)</w:t>
+              <w:t>(</w:t>
+            </w:r>
+            <w:proofErr w:type="spellStart"/>
+            <w:r>
+              <w:rPr>
+                <w:sz w:val="20"/>
+              </w:rPr>
+              <w:t>Registration</w:t>
+            </w:r>
+            <w:proofErr w:type="spellEnd"/>
+            <w:r>
+              <w:rPr>
+                <w:sz w:val="20"/>
+              </w:rPr>
+              <w:t xml:space="preserve"> </w:t>
+            </w:r>
+            <w:proofErr w:type="spellStart"/>
+            <w:r>
+              <w:rPr>
+                <w:sz w:val="20"/>
+              </w:rPr>
+              <w:t>completed</w:t>
+            </w:r>
+            <w:proofErr w:type="spellEnd"/>
+            <w:r>
+              <w:rPr>
+                <w:sz w:val="20"/>
+              </w:rPr>
+              <w:t>)</w:t>
             </w:r>
             <w:r>
               <w:rPr>
@@ -3953,8 +4237,16 @@
               <w:rPr>
                 <w:sz w:val="20"/>
               </w:rPr>
-              <w:t>Korisnik odabire Continue</w:t>
-            </w:r>
+              <w:t xml:space="preserve">Korisnik odabire </w:t>
+            </w:r>
+            <w:proofErr w:type="spellStart"/>
+            <w:r>
+              <w:rPr>
+                <w:sz w:val="20"/>
+              </w:rPr>
+              <w:t>Continue</w:t>
+            </w:r>
+            <w:proofErr w:type="spellEnd"/>
           </w:p>
         </w:tc>
         <w:tc>
@@ -4613,7 +4905,29 @@
                 <w:sz w:val="24"/>
               </w:rPr>
               <w:lastRenderedPageBreak/>
-              <w:t>Test case 2</w:t>
+              <w:t xml:space="preserve">Test </w:t>
+            </w:r>
+            <w:proofErr w:type="spellStart"/>
+            <w:r>
+              <w:rPr>
+                <w:rFonts w:ascii="Trebuchet MS" w:hAnsi="Trebuchet MS"/>
+                <w:b/>
+                <w:color w:val="FFFFFF"/>
+                <w:w w:val="95"/>
+                <w:sz w:val="24"/>
+              </w:rPr>
+              <w:t>case</w:t>
+            </w:r>
+            <w:proofErr w:type="spellEnd"/>
+            <w:r>
+              <w:rPr>
+                <w:rFonts w:ascii="Trebuchet MS" w:hAnsi="Trebuchet MS"/>
+                <w:b/>
+                <w:color w:val="FFFFFF"/>
+                <w:w w:val="95"/>
+                <w:sz w:val="24"/>
+              </w:rPr>
+              <w:t xml:space="preserve"> 2</w:t>
             </w:r>
           </w:p>
         </w:tc>
@@ -4675,14 +4989,55 @@
               <w:spacing w:before="67" w:line="302" w:lineRule="auto"/>
               <w:ind w:left="113" w:right="1464"/>
             </w:pPr>
+            <w:proofErr w:type="spellStart"/>
             <w:r>
               <w:rPr>
                 <w:w w:val="95"/>
               </w:rPr>
-              <w:t xml:space="preserve">Area of functionality: </w:t>
-            </w:r>
-            <w:r>
-              <w:t>Objective:</w:t>
+              <w:t>Area</w:t>
+            </w:r>
+            <w:proofErr w:type="spellEnd"/>
+            <w:r>
+              <w:rPr>
+                <w:w w:val="95"/>
+              </w:rPr>
+              <w:t xml:space="preserve"> </w:t>
+            </w:r>
+            <w:proofErr w:type="spellStart"/>
+            <w:r>
+              <w:rPr>
+                <w:w w:val="95"/>
+              </w:rPr>
+              <w:t>of</w:t>
+            </w:r>
+            <w:proofErr w:type="spellEnd"/>
+            <w:r>
+              <w:rPr>
+                <w:w w:val="95"/>
+              </w:rPr>
+              <w:t xml:space="preserve"> </w:t>
+            </w:r>
+            <w:proofErr w:type="spellStart"/>
+            <w:r>
+              <w:rPr>
+                <w:w w:val="95"/>
+              </w:rPr>
+              <w:t>functionality</w:t>
+            </w:r>
+            <w:proofErr w:type="spellEnd"/>
+            <w:r>
+              <w:rPr>
+                <w:w w:val="95"/>
+              </w:rPr>
+              <w:t xml:space="preserve">: </w:t>
+            </w:r>
+            <w:proofErr w:type="spellStart"/>
+            <w:r>
+              <w:t>Objective</w:t>
+            </w:r>
+            <w:proofErr w:type="spellEnd"/>
+            <w:r>
+              <w:t>:</w:t>
             </w:r>
           </w:p>
           <w:p>
@@ -4719,7 +5074,35 @@
               <w:rPr>
                 <w:w w:val="90"/>
               </w:rPr>
-              <w:t xml:space="preserve">Test case results: </w:t>
+              <w:t xml:space="preserve">Test </w:t>
+            </w:r>
+            <w:proofErr w:type="spellStart"/>
+            <w:r>
+              <w:rPr>
+                <w:w w:val="90"/>
+              </w:rPr>
+              <w:t>case</w:t>
+            </w:r>
+            <w:proofErr w:type="spellEnd"/>
+            <w:r>
+              <w:rPr>
+                <w:w w:val="90"/>
+              </w:rPr>
+              <w:t xml:space="preserve"> </w:t>
+            </w:r>
+            <w:proofErr w:type="spellStart"/>
+            <w:r>
+              <w:rPr>
+                <w:w w:val="90"/>
+              </w:rPr>
+              <w:t>results</w:t>
+            </w:r>
+            <w:proofErr w:type="spellEnd"/>
+            <w:r>
+              <w:rPr>
+                <w:w w:val="90"/>
+              </w:rPr>
+              <w:t xml:space="preserve">: </w:t>
             </w:r>
           </w:p>
           <w:p>
@@ -4790,9 +5173,11 @@
             <w:r>
               <w:t xml:space="preserve"> prijave korisnika u sustav </w:t>
             </w:r>
+            <w:proofErr w:type="spellStart"/>
             <w:r>
               <w:t>demowebshop.tricentis</w:t>
             </w:r>
+            <w:proofErr w:type="spellEnd"/>
           </w:p>
           <w:p>
             <w:pPr>
@@ -4801,8 +5186,21 @@
               <w:ind w:left="894"/>
             </w:pPr>
             <w:r>
-              <w:t>5 testnih točki: 5 Pass, 0 Fail</w:t>
-            </w:r>
+              <w:t xml:space="preserve">5 testnih točki: 5 </w:t>
+            </w:r>
+            <w:proofErr w:type="spellStart"/>
+            <w:r>
+              <w:t>Pass</w:t>
+            </w:r>
+            <w:proofErr w:type="spellEnd"/>
+            <w:r>
+              <w:t xml:space="preserve">, 0 </w:t>
+            </w:r>
+            <w:proofErr w:type="spellStart"/>
+            <w:r>
+              <w:t>Fail</w:t>
+            </w:r>
+            <w:proofErr w:type="spellEnd"/>
           </w:p>
           <w:p>
             <w:pPr>
@@ -4930,58 +5328,98 @@
                 <w:color w:val="FFFFFF"/>
                 <w:sz w:val="19"/>
               </w:rPr>
-              <w:t>Test seq. ID</w:t>
-            </w:r>
-          </w:p>
-        </w:tc>
-        <w:tc>
-          <w:tcPr>
-            <w:tcW w:w="2498" w:type="dxa"/>
-            <w:shd w:val="clear" w:color="auto" w:fill="B4C5E7"/>
-          </w:tcPr>
-          <w:p>
-            <w:pPr>
-              <w:pStyle w:val="TableParagraph"/>
-              <w:spacing w:line="211" w:lineRule="exact"/>
-              <w:ind w:left="106"/>
-              <w:rPr>
-                <w:b/>
-                <w:sz w:val="19"/>
-              </w:rPr>
-            </w:pPr>
+              <w:t xml:space="preserve">Test </w:t>
+            </w:r>
+            <w:proofErr w:type="spellStart"/>
             <w:r>
               <w:rPr>
                 <w:b/>
                 <w:color w:val="FFFFFF"/>
                 <w:sz w:val="19"/>
               </w:rPr>
-              <w:t>Action taken</w:t>
-            </w:r>
-          </w:p>
-        </w:tc>
-        <w:tc>
-          <w:tcPr>
-            <w:tcW w:w="1430" w:type="dxa"/>
-            <w:shd w:val="clear" w:color="auto" w:fill="B4C5E7"/>
-          </w:tcPr>
-          <w:p>
-            <w:pPr>
-              <w:pStyle w:val="TableParagraph"/>
-              <w:spacing w:line="211" w:lineRule="exact"/>
-              <w:ind w:left="109"/>
-              <w:rPr>
-                <w:b/>
-                <w:sz w:val="19"/>
-              </w:rPr>
-            </w:pPr>
+              <w:t>seq</w:t>
+            </w:r>
+            <w:proofErr w:type="spellEnd"/>
             <w:r>
               <w:rPr>
                 <w:b/>
                 <w:color w:val="FFFFFF"/>
                 <w:sz w:val="19"/>
               </w:rPr>
+              <w:t>. ID</w:t>
+            </w:r>
+          </w:p>
+        </w:tc>
+        <w:tc>
+          <w:tcPr>
+            <w:tcW w:w="2498" w:type="dxa"/>
+            <w:shd w:val="clear" w:color="auto" w:fill="B4C5E7"/>
+          </w:tcPr>
+          <w:p>
+            <w:pPr>
+              <w:pStyle w:val="TableParagraph"/>
+              <w:spacing w:line="211" w:lineRule="exact"/>
+              <w:ind w:left="106"/>
+              <w:rPr>
+                <w:b/>
+                <w:sz w:val="19"/>
+              </w:rPr>
+            </w:pPr>
+            <w:proofErr w:type="spellStart"/>
+            <w:r>
+              <w:rPr>
+                <w:b/>
+                <w:color w:val="FFFFFF"/>
+                <w:sz w:val="19"/>
+              </w:rPr>
+              <w:t>Action</w:t>
+            </w:r>
+            <w:proofErr w:type="spellEnd"/>
+            <w:r>
+              <w:rPr>
+                <w:b/>
+                <w:color w:val="FFFFFF"/>
+                <w:sz w:val="19"/>
+              </w:rPr>
+              <w:t xml:space="preserve"> </w:t>
+            </w:r>
+            <w:proofErr w:type="spellStart"/>
+            <w:r>
+              <w:rPr>
+                <w:b/>
+                <w:color w:val="FFFFFF"/>
+                <w:sz w:val="19"/>
+              </w:rPr>
+              <w:t>taken</w:t>
+            </w:r>
+            <w:proofErr w:type="spellEnd"/>
+          </w:p>
+        </w:tc>
+        <w:tc>
+          <w:tcPr>
+            <w:tcW w:w="1430" w:type="dxa"/>
+            <w:shd w:val="clear" w:color="auto" w:fill="B4C5E7"/>
+          </w:tcPr>
+          <w:p>
+            <w:pPr>
+              <w:pStyle w:val="TableParagraph"/>
+              <w:spacing w:line="211" w:lineRule="exact"/>
+              <w:ind w:left="109"/>
+              <w:rPr>
+                <w:b/>
+                <w:sz w:val="19"/>
+              </w:rPr>
+            </w:pPr>
+            <w:proofErr w:type="spellStart"/>
+            <w:r>
+              <w:rPr>
+                <w:b/>
+                <w:color w:val="FFFFFF"/>
+                <w:sz w:val="19"/>
+              </w:rPr>
               <w:t>Precondition</w:t>
             </w:r>
+            <w:proofErr w:type="spellEnd"/>
           </w:p>
         </w:tc>
         <w:tc>
@@ -4999,6 +5437,7 @@
                 <w:sz w:val="19"/>
               </w:rPr>
             </w:pPr>
+            <w:proofErr w:type="spellStart"/>
             <w:r>
               <w:rPr>
                 <w:b/>
@@ -5006,8 +5445,19 @@
                 <w:w w:val="95"/>
                 <w:sz w:val="19"/>
               </w:rPr>
-              <w:t xml:space="preserve">Expected </w:t>
-            </w:r>
+              <w:t>Expected</w:t>
+            </w:r>
+            <w:proofErr w:type="spellEnd"/>
+            <w:r>
+              <w:rPr>
+                <w:b/>
+                <w:color w:val="FFFFFF"/>
+                <w:w w:val="95"/>
+                <w:sz w:val="19"/>
+              </w:rPr>
+              <w:t xml:space="preserve"> </w:t>
+            </w:r>
+            <w:proofErr w:type="spellStart"/>
             <w:r>
               <w:rPr>
                 <w:b/>
@@ -5016,6 +5466,7 @@
               </w:rPr>
               <w:t>results</w:t>
             </w:r>
+            <w:proofErr w:type="spellEnd"/>
           </w:p>
         </w:tc>
         <w:tc>
@@ -5033,14 +5484,34 @@
                 <w:sz w:val="19"/>
               </w:rPr>
             </w:pPr>
+            <w:proofErr w:type="spellStart"/>
             <w:r>
               <w:rPr>
                 <w:b/>
                 <w:color w:val="FFFFFF"/>
                 <w:sz w:val="19"/>
               </w:rPr>
-              <w:t>Pass/Fail</w:t>
-            </w:r>
+              <w:t>Pass</w:t>
+            </w:r>
+            <w:proofErr w:type="spellEnd"/>
+            <w:r>
+              <w:rPr>
+                <w:b/>
+                <w:color w:val="FFFFFF"/>
+                <w:sz w:val="19"/>
+              </w:rPr>
+              <w:t>/</w:t>
+            </w:r>
+            <w:proofErr w:type="spellStart"/>
+            <w:r>
+              <w:rPr>
+                <w:b/>
+                <w:color w:val="FFFFFF"/>
+                <w:sz w:val="19"/>
+              </w:rPr>
+              <w:t>Fail</w:t>
+            </w:r>
+            <w:proofErr w:type="spellEnd"/>
           </w:p>
         </w:tc>
         <w:tc>
@@ -5077,8 +5548,18 @@
                 <w:sz w:val="19"/>
               </w:rPr>
               <w:tab/>
-              <w:t>(in</w:t>
-            </w:r>
+              <w:t>(</w:t>
+            </w:r>
+            <w:proofErr w:type="spellStart"/>
+            <w:r>
+              <w:rPr>
+                <w:b/>
+                <w:color w:val="FFFFFF"/>
+                <w:sz w:val="19"/>
+              </w:rPr>
+              <w:t>in</w:t>
+            </w:r>
+            <w:proofErr w:type="spellEnd"/>
           </w:p>
           <w:p>
             <w:pPr>
@@ -5093,6 +5574,7 @@
                 <w:sz w:val="19"/>
               </w:rPr>
             </w:pPr>
+            <w:proofErr w:type="spellStart"/>
             <w:r>
               <w:rPr>
                 <w:b/>
@@ -5101,6 +5583,7 @@
               </w:rPr>
               <w:t>the</w:t>
             </w:r>
+            <w:proofErr w:type="spellEnd"/>
             <w:r>
               <w:rPr>
                 <w:b/>
@@ -5108,8 +5591,35 @@
                 <w:sz w:val="19"/>
               </w:rPr>
               <w:tab/>
-              <w:t>case of</w:t>
-            </w:r>
+            </w:r>
+            <w:proofErr w:type="spellStart"/>
+            <w:r>
+              <w:rPr>
+                <w:b/>
+                <w:color w:val="FFFFFF"/>
+                <w:sz w:val="19"/>
+              </w:rPr>
+              <w:t>case</w:t>
+            </w:r>
+            <w:proofErr w:type="spellEnd"/>
+            <w:r>
+              <w:rPr>
+                <w:b/>
+                <w:color w:val="FFFFFF"/>
+                <w:sz w:val="19"/>
+              </w:rPr>
+              <w:t xml:space="preserve"> </w:t>
+            </w:r>
+            <w:proofErr w:type="spellStart"/>
+            <w:r>
+              <w:rPr>
+                <w:b/>
+                <w:color w:val="FFFFFF"/>
+                <w:sz w:val="19"/>
+              </w:rPr>
+              <w:t>of</w:t>
+            </w:r>
+            <w:proofErr w:type="spellEnd"/>
             <w:r>
               <w:rPr>
                 <w:b/>
@@ -5125,7 +5635,25 @@
                 <w:color w:val="FFFFFF"/>
                 <w:sz w:val="19"/>
               </w:rPr>
-              <w:t>„Fail“)</w:t>
+              <w:t>„</w:t>
+            </w:r>
+            <w:proofErr w:type="spellStart"/>
+            <w:r>
+              <w:rPr>
+                <w:b/>
+                <w:color w:val="FFFFFF"/>
+                <w:sz w:val="19"/>
+              </w:rPr>
+              <w:t>Fail</w:t>
+            </w:r>
+            <w:proofErr w:type="spellEnd"/>
+            <w:r>
+              <w:rPr>
+                <w:b/>
+                <w:color w:val="FFFFFF"/>
+                <w:sz w:val="19"/>
+              </w:rPr>
+              <w:t>“)</w:t>
             </w:r>
           </w:p>
         </w:tc>
@@ -5399,7 +5927,7 @@
             <w:hyperlink r:id="rId6" w:history="1">
               <w:r>
                 <w:rPr>
-                  <w:rStyle w:val="Hyperlink"/>
+                  <w:rStyle w:val="Hiperveza"/>
                 </w:rPr>
                 <w:t>http://demowebshop.tricentis.com</w:t>
               </w:r>
@@ -7147,7 +7675,21 @@
               <w:rPr>
                 <w:sz w:val="20"/>
               </w:rPr>
-              <w:t>podatke(email adresu i lozniku)</w:t>
+              <w:t xml:space="preserve">podatke(email adresu i </w:t>
+            </w:r>
+            <w:proofErr w:type="spellStart"/>
+            <w:r>
+              <w:rPr>
+                <w:sz w:val="20"/>
+              </w:rPr>
+              <w:t>lozniku</w:t>
+            </w:r>
+            <w:proofErr w:type="spellEnd"/>
+            <w:r>
+              <w:rPr>
+                <w:sz w:val="20"/>
+              </w:rPr>
+              <w:t>)</w:t>
             </w:r>
           </w:p>
         </w:tc>
@@ -8521,7 +9063,21 @@
               <w:rPr>
                 <w:sz w:val="20"/>
               </w:rPr>
-              <w:t>Korisnik dobija privilegije registriranog korisnika.</w:t>
+              <w:t xml:space="preserve">Korisnik </w:t>
+            </w:r>
+            <w:proofErr w:type="spellStart"/>
+            <w:r>
+              <w:rPr>
+                <w:sz w:val="20"/>
+              </w:rPr>
+              <w:t>dobija</w:t>
+            </w:r>
+            <w:proofErr w:type="spellEnd"/>
+            <w:r>
+              <w:rPr>
+                <w:sz w:val="20"/>
+              </w:rPr>
+              <w:t xml:space="preserve"> privilegije registriranog korisnika.</w:t>
             </w:r>
           </w:p>
         </w:tc>
@@ -9196,7 +9752,29 @@
                 <w:w w:val="95"/>
                 <w:sz w:val="24"/>
               </w:rPr>
-              <w:t>Test case 3.</w:t>
+              <w:t xml:space="preserve">Test </w:t>
+            </w:r>
+            <w:proofErr w:type="spellStart"/>
+            <w:r>
+              <w:rPr>
+                <w:rFonts w:ascii="Trebuchet MS" w:hAnsi="Trebuchet MS"/>
+                <w:b/>
+                <w:color w:val="FFFFFF"/>
+                <w:w w:val="95"/>
+                <w:sz w:val="24"/>
+              </w:rPr>
+              <w:t>case</w:t>
+            </w:r>
+            <w:proofErr w:type="spellEnd"/>
+            <w:r>
+              <w:rPr>
+                <w:rFonts w:ascii="Trebuchet MS" w:hAnsi="Trebuchet MS"/>
+                <w:b/>
+                <w:color w:val="FFFFFF"/>
+                <w:w w:val="95"/>
+                <w:sz w:val="24"/>
+              </w:rPr>
+              <w:t xml:space="preserve"> 3.</w:t>
             </w:r>
           </w:p>
         </w:tc>
@@ -9261,11 +9839,47 @@
                 <w:w w:val="95"/>
               </w:rPr>
             </w:pPr>
+            <w:proofErr w:type="spellStart"/>
             <w:r>
               <w:rPr>
                 <w:w w:val="95"/>
               </w:rPr>
-              <w:t xml:space="preserve">Area of functionality: </w:t>
+              <w:t>Area</w:t>
+            </w:r>
+            <w:proofErr w:type="spellEnd"/>
+            <w:r>
+              <w:rPr>
+                <w:w w:val="95"/>
+              </w:rPr>
+              <w:t xml:space="preserve"> </w:t>
+            </w:r>
+            <w:proofErr w:type="spellStart"/>
+            <w:r>
+              <w:rPr>
+                <w:w w:val="95"/>
+              </w:rPr>
+              <w:t>of</w:t>
+            </w:r>
+            <w:proofErr w:type="spellEnd"/>
+            <w:r>
+              <w:rPr>
+                <w:w w:val="95"/>
+              </w:rPr>
+              <w:t xml:space="preserve"> </w:t>
+            </w:r>
+            <w:proofErr w:type="spellStart"/>
+            <w:r>
+              <w:rPr>
+                <w:w w:val="95"/>
+              </w:rPr>
+              <w:t>functionality</w:t>
+            </w:r>
+            <w:proofErr w:type="spellEnd"/>
+            <w:r>
+              <w:rPr>
+                <w:w w:val="95"/>
+              </w:rPr>
+              <w:t xml:space="preserve">: </w:t>
             </w:r>
           </w:p>
           <w:p>
@@ -9284,8 +9898,13 @@
               <w:spacing w:before="67" w:line="302" w:lineRule="auto"/>
               <w:ind w:left="113" w:right="1464"/>
             </w:pPr>
-            <w:r>
-              <w:t>Objective:</w:t>
+            <w:proofErr w:type="spellStart"/>
+            <w:r>
+              <w:t>Objective</w:t>
+            </w:r>
+            <w:proofErr w:type="spellEnd"/>
+            <w:r>
+              <w:t>:</w:t>
             </w:r>
           </w:p>
           <w:p>
@@ -9316,7 +9935,35 @@
               <w:rPr>
                 <w:w w:val="90"/>
               </w:rPr>
-              <w:t xml:space="preserve">Test case results: </w:t>
+              <w:t xml:space="preserve">Test </w:t>
+            </w:r>
+            <w:proofErr w:type="spellStart"/>
+            <w:r>
+              <w:rPr>
+                <w:w w:val="90"/>
+              </w:rPr>
+              <w:t>case</w:t>
+            </w:r>
+            <w:proofErr w:type="spellEnd"/>
+            <w:r>
+              <w:rPr>
+                <w:w w:val="90"/>
+              </w:rPr>
+              <w:t xml:space="preserve"> </w:t>
+            </w:r>
+            <w:proofErr w:type="spellStart"/>
+            <w:r>
+              <w:rPr>
+                <w:w w:val="90"/>
+              </w:rPr>
+              <w:t>results</w:t>
+            </w:r>
+            <w:proofErr w:type="spellEnd"/>
+            <w:r>
+              <w:rPr>
+                <w:w w:val="90"/>
+              </w:rPr>
+              <w:t xml:space="preserve">: </w:t>
             </w:r>
             <w:r>
               <w:t>Note:</w:t>
@@ -9389,8 +10036,21 @@
               <w:t>5</w:t>
             </w:r>
             <w:r>
-              <w:t xml:space="preserve"> testnih točki: 5 Pass, 0 Fail</w:t>
-            </w:r>
+              <w:t xml:space="preserve"> testnih točki: 5 </w:t>
+            </w:r>
+            <w:proofErr w:type="spellStart"/>
+            <w:r>
+              <w:t>Pass</w:t>
+            </w:r>
+            <w:proofErr w:type="spellEnd"/>
+            <w:r>
+              <w:t xml:space="preserve">, 0 </w:t>
+            </w:r>
+            <w:proofErr w:type="spellStart"/>
+            <w:r>
+              <w:t>Fail</w:t>
+            </w:r>
+            <w:proofErr w:type="spellEnd"/>
           </w:p>
           <w:p>
             <w:pPr>
@@ -9504,58 +10164,98 @@
                 <w:color w:val="FFFFFF"/>
                 <w:sz w:val="19"/>
               </w:rPr>
-              <w:t>Test seq. ID</w:t>
-            </w:r>
-          </w:p>
-        </w:tc>
-        <w:tc>
-          <w:tcPr>
-            <w:tcW w:w="2498" w:type="dxa"/>
-            <w:shd w:val="clear" w:color="auto" w:fill="B4C5E7"/>
-          </w:tcPr>
-          <w:p>
-            <w:pPr>
-              <w:pStyle w:val="TableParagraph"/>
-              <w:spacing w:line="211" w:lineRule="exact"/>
-              <w:ind w:left="106"/>
-              <w:rPr>
-                <w:b/>
-                <w:sz w:val="19"/>
-              </w:rPr>
-            </w:pPr>
+              <w:t xml:space="preserve">Test </w:t>
+            </w:r>
+            <w:proofErr w:type="spellStart"/>
             <w:r>
               <w:rPr>
                 <w:b/>
                 <w:color w:val="FFFFFF"/>
                 <w:sz w:val="19"/>
               </w:rPr>
-              <w:t>Action taken</w:t>
-            </w:r>
-          </w:p>
-        </w:tc>
-        <w:tc>
-          <w:tcPr>
-            <w:tcW w:w="1430" w:type="dxa"/>
-            <w:shd w:val="clear" w:color="auto" w:fill="B4C5E7"/>
-          </w:tcPr>
-          <w:p>
-            <w:pPr>
-              <w:pStyle w:val="TableParagraph"/>
-              <w:spacing w:line="211" w:lineRule="exact"/>
-              <w:ind w:left="109"/>
-              <w:rPr>
-                <w:b/>
-                <w:sz w:val="19"/>
-              </w:rPr>
-            </w:pPr>
+              <w:t>seq</w:t>
+            </w:r>
+            <w:proofErr w:type="spellEnd"/>
             <w:r>
               <w:rPr>
                 <w:b/>
                 <w:color w:val="FFFFFF"/>
                 <w:sz w:val="19"/>
               </w:rPr>
+              <w:t>. ID</w:t>
+            </w:r>
+          </w:p>
+        </w:tc>
+        <w:tc>
+          <w:tcPr>
+            <w:tcW w:w="2498" w:type="dxa"/>
+            <w:shd w:val="clear" w:color="auto" w:fill="B4C5E7"/>
+          </w:tcPr>
+          <w:p>
+            <w:pPr>
+              <w:pStyle w:val="TableParagraph"/>
+              <w:spacing w:line="211" w:lineRule="exact"/>
+              <w:ind w:left="106"/>
+              <w:rPr>
+                <w:b/>
+                <w:sz w:val="19"/>
+              </w:rPr>
+            </w:pPr>
+            <w:proofErr w:type="spellStart"/>
+            <w:r>
+              <w:rPr>
+                <w:b/>
+                <w:color w:val="FFFFFF"/>
+                <w:sz w:val="19"/>
+              </w:rPr>
+              <w:t>Action</w:t>
+            </w:r>
+            <w:proofErr w:type="spellEnd"/>
+            <w:r>
+              <w:rPr>
+                <w:b/>
+                <w:color w:val="FFFFFF"/>
+                <w:sz w:val="19"/>
+              </w:rPr>
+              <w:t xml:space="preserve"> </w:t>
+            </w:r>
+            <w:proofErr w:type="spellStart"/>
+            <w:r>
+              <w:rPr>
+                <w:b/>
+                <w:color w:val="FFFFFF"/>
+                <w:sz w:val="19"/>
+              </w:rPr>
+              <w:t>taken</w:t>
+            </w:r>
+            <w:proofErr w:type="spellEnd"/>
+          </w:p>
+        </w:tc>
+        <w:tc>
+          <w:tcPr>
+            <w:tcW w:w="1430" w:type="dxa"/>
+            <w:shd w:val="clear" w:color="auto" w:fill="B4C5E7"/>
+          </w:tcPr>
+          <w:p>
+            <w:pPr>
+              <w:pStyle w:val="TableParagraph"/>
+              <w:spacing w:line="211" w:lineRule="exact"/>
+              <w:ind w:left="109"/>
+              <w:rPr>
+                <w:b/>
+                <w:sz w:val="19"/>
+              </w:rPr>
+            </w:pPr>
+            <w:proofErr w:type="spellStart"/>
+            <w:r>
+              <w:rPr>
+                <w:b/>
+                <w:color w:val="FFFFFF"/>
+                <w:sz w:val="19"/>
+              </w:rPr>
               <w:t>Precondition</w:t>
             </w:r>
+            <w:proofErr w:type="spellEnd"/>
           </w:p>
         </w:tc>
         <w:tc>
@@ -9573,6 +10273,7 @@
                 <w:sz w:val="19"/>
               </w:rPr>
             </w:pPr>
+            <w:proofErr w:type="spellStart"/>
             <w:r>
               <w:rPr>
                 <w:b/>
@@ -9580,8 +10281,19 @@
                 <w:w w:val="95"/>
                 <w:sz w:val="19"/>
               </w:rPr>
-              <w:t xml:space="preserve">Expected </w:t>
-            </w:r>
+              <w:t>Expected</w:t>
+            </w:r>
+            <w:proofErr w:type="spellEnd"/>
+            <w:r>
+              <w:rPr>
+                <w:b/>
+                <w:color w:val="FFFFFF"/>
+                <w:w w:val="95"/>
+                <w:sz w:val="19"/>
+              </w:rPr>
+              <w:t xml:space="preserve"> </w:t>
+            </w:r>
+            <w:proofErr w:type="spellStart"/>
             <w:r>
               <w:rPr>
                 <w:b/>
@@ -9590,6 +10302,7 @@
               </w:rPr>
               <w:t>results</w:t>
             </w:r>
+            <w:proofErr w:type="spellEnd"/>
           </w:p>
         </w:tc>
         <w:tc>
@@ -9607,14 +10320,34 @@
                 <w:sz w:val="19"/>
               </w:rPr>
             </w:pPr>
+            <w:proofErr w:type="spellStart"/>
             <w:r>
               <w:rPr>
                 <w:b/>
                 <w:color w:val="FFFFFF"/>
                 <w:sz w:val="19"/>
               </w:rPr>
-              <w:t>Pass/Fail</w:t>
-            </w:r>
+              <w:t>Pass</w:t>
+            </w:r>
+            <w:proofErr w:type="spellEnd"/>
+            <w:r>
+              <w:rPr>
+                <w:b/>
+                <w:color w:val="FFFFFF"/>
+                <w:sz w:val="19"/>
+              </w:rPr>
+              <w:t>/</w:t>
+            </w:r>
+            <w:proofErr w:type="spellStart"/>
+            <w:r>
+              <w:rPr>
+                <w:b/>
+                <w:color w:val="FFFFFF"/>
+                <w:sz w:val="19"/>
+              </w:rPr>
+              <w:t>Fail</w:t>
+            </w:r>
+            <w:proofErr w:type="spellEnd"/>
           </w:p>
         </w:tc>
         <w:tc>
@@ -9651,8 +10384,18 @@
                 <w:sz w:val="19"/>
               </w:rPr>
               <w:tab/>
-              <w:t>(in</w:t>
-            </w:r>
+              <w:t>(</w:t>
+            </w:r>
+            <w:proofErr w:type="spellStart"/>
+            <w:r>
+              <w:rPr>
+                <w:b/>
+                <w:color w:val="FFFFFF"/>
+                <w:sz w:val="19"/>
+              </w:rPr>
+              <w:t>in</w:t>
+            </w:r>
+            <w:proofErr w:type="spellEnd"/>
           </w:p>
           <w:p>
             <w:pPr>
@@ -9667,6 +10410,7 @@
                 <w:sz w:val="19"/>
               </w:rPr>
             </w:pPr>
+            <w:proofErr w:type="spellStart"/>
             <w:r>
               <w:rPr>
                 <w:b/>
@@ -9675,6 +10419,7 @@
               </w:rPr>
               <w:t>the</w:t>
             </w:r>
+            <w:proofErr w:type="spellEnd"/>
             <w:r>
               <w:rPr>
                 <w:b/>
@@ -9682,8 +10427,35 @@
                 <w:sz w:val="19"/>
               </w:rPr>
               <w:tab/>
-              <w:t>case of</w:t>
-            </w:r>
+            </w:r>
+            <w:proofErr w:type="spellStart"/>
+            <w:r>
+              <w:rPr>
+                <w:b/>
+                <w:color w:val="FFFFFF"/>
+                <w:sz w:val="19"/>
+              </w:rPr>
+              <w:t>case</w:t>
+            </w:r>
+            <w:proofErr w:type="spellEnd"/>
+            <w:r>
+              <w:rPr>
+                <w:b/>
+                <w:color w:val="FFFFFF"/>
+                <w:sz w:val="19"/>
+              </w:rPr>
+              <w:t xml:space="preserve"> </w:t>
+            </w:r>
+            <w:proofErr w:type="spellStart"/>
+            <w:r>
+              <w:rPr>
+                <w:b/>
+                <w:color w:val="FFFFFF"/>
+                <w:sz w:val="19"/>
+              </w:rPr>
+              <w:t>of</w:t>
+            </w:r>
+            <w:proofErr w:type="spellEnd"/>
             <w:r>
               <w:rPr>
                 <w:b/>
@@ -9699,7 +10471,25 @@
                 <w:color w:val="FFFFFF"/>
                 <w:sz w:val="19"/>
               </w:rPr>
-              <w:t>„Fail“)</w:t>
+              <w:t>„</w:t>
+            </w:r>
+            <w:proofErr w:type="spellStart"/>
+            <w:r>
+              <w:rPr>
+                <w:b/>
+                <w:color w:val="FFFFFF"/>
+                <w:sz w:val="19"/>
+              </w:rPr>
+              <w:t>Fail</w:t>
+            </w:r>
+            <w:proofErr w:type="spellEnd"/>
+            <w:r>
+              <w:rPr>
+                <w:b/>
+                <w:color w:val="FFFFFF"/>
+                <w:sz w:val="19"/>
+              </w:rPr>
+              <w:t>“)</w:t>
             </w:r>
           </w:p>
         </w:tc>
@@ -9729,7 +10519,6 @@
         <w:tc>
           <w:tcPr>
             <w:tcW w:w="115" w:type="dxa"/>
-            <w:vMerge w:val="restart"/>
             <w:tcBorders>
               <w:top w:val="nil"/>
               <w:bottom w:val="nil"/>
@@ -9788,37 +10577,36 @@
               <w:rPr>
                 <w:sz w:val="20"/>
               </w:rPr>
-              <w:t xml:space="preserve">U </w:t>
-            </w:r>
-            <w:r>
-              <w:rPr>
-                <w:sz w:val="20"/>
-              </w:rPr>
-              <w:t xml:space="preserve">izborniku odabrati </w:t>
-            </w:r>
-            <w:r>
-              <w:rPr>
-                <w:sz w:val="20"/>
-              </w:rPr>
-              <w:t xml:space="preserve">tip </w:t>
-            </w:r>
-            <w:r>
-              <w:rPr>
-                <w:sz w:val="20"/>
-              </w:rPr>
-              <w:t>proizvod</w:t>
-            </w:r>
-            <w:r>
-              <w:rPr>
-                <w:sz w:val="20"/>
-              </w:rPr>
-              <w:t>a</w:t>
-            </w:r>
-            <w:r>
-              <w:rPr>
-                <w:sz w:val="20"/>
-              </w:rPr>
-              <w:t xml:space="preserve"> za koji je korisnik zainteresiran.</w:t>
+              <w:t xml:space="preserve">Korisnik koristi </w:t>
+            </w:r>
+            <w:proofErr w:type="spellStart"/>
+            <w:r>
+              <w:rPr>
+                <w:sz w:val="20"/>
+              </w:rPr>
+              <w:t>username</w:t>
+            </w:r>
+            <w:proofErr w:type="spellEnd"/>
+            <w:r>
+              <w:rPr>
+                <w:sz w:val="20"/>
+              </w:rPr>
+              <w:t xml:space="preserve"> </w:t>
+            </w:r>
+            <w:hyperlink r:id="rId7" w:history="1">
+              <w:r>
+                <w:rPr>
+                  <w:rStyle w:val="Hiperveza"/>
+                  <w:sz w:val="20"/>
+                </w:rPr>
+                <w:t>dsutalo@etfos.hr</w:t>
+              </w:r>
+            </w:hyperlink>
+            <w:r>
+              <w:rPr>
+                <w:sz w:val="20"/>
+              </w:rPr>
+              <w:t xml:space="preserve"> i lozinku: 12345678</w:t>
             </w:r>
           </w:p>
         </w:tc>
@@ -9835,14 +10623,230 @@
               <w:ind w:left="12"/>
               <w:jc w:val="center"/>
               <w:rPr>
-                <w:sz w:val="20"/>
-              </w:rPr>
-            </w:pPr>
-            <w:r>
-              <w:rPr>
                 <w:w w:val="91"/>
                 <w:sz w:val="20"/>
               </w:rPr>
+            </w:pPr>
+            <w:r>
+              <w:rPr>
+                <w:w w:val="91"/>
+                <w:sz w:val="20"/>
+              </w:rPr>
+              <w:t xml:space="preserve">Korisnik je otišao na adresu </w:t>
+            </w:r>
+            <w:hyperlink r:id="rId8" w:history="1">
+              <w:r>
+                <w:rPr>
+                  <w:rStyle w:val="Hiperveza"/>
+                </w:rPr>
+                <w:t>http://demowebshop.tricentis.com</w:t>
+              </w:r>
+            </w:hyperlink>
+          </w:p>
+        </w:tc>
+        <w:tc>
+          <w:tcPr>
+            <w:tcW w:w="1322" w:type="dxa"/>
+            <w:tcBorders>
+              <w:bottom w:val="nil"/>
+            </w:tcBorders>
+          </w:tcPr>
+          <w:p>
+            <w:pPr>
+              <w:pStyle w:val="TableParagraph"/>
+              <w:ind w:left="107"/>
+              <w:rPr>
+                <w:sz w:val="20"/>
+              </w:rPr>
+            </w:pPr>
+            <w:r>
+              <w:rPr>
+                <w:sz w:val="20"/>
+              </w:rPr>
+              <w:t>Korisnik je uspješno prijavljen u sustav</w:t>
+            </w:r>
+          </w:p>
+        </w:tc>
+        <w:tc>
+          <w:tcPr>
+            <w:tcW w:w="1279" w:type="dxa"/>
+            <w:tcBorders>
+              <w:bottom w:val="nil"/>
+            </w:tcBorders>
+          </w:tcPr>
+          <w:p>
+            <w:pPr>
+              <w:pStyle w:val="TableParagraph"/>
+              <w:ind w:left="15"/>
+              <w:jc w:val="center"/>
+              <w:rPr>
+                <w:w w:val="77"/>
+                <w:sz w:val="20"/>
+              </w:rPr>
+            </w:pPr>
+          </w:p>
+        </w:tc>
+        <w:tc>
+          <w:tcPr>
+            <w:tcW w:w="1167" w:type="dxa"/>
+            <w:gridSpan w:val="2"/>
+          </w:tcPr>
+          <w:p>
+            <w:pPr>
+              <w:pStyle w:val="TableParagraph"/>
+              <w:rPr>
+                <w:rFonts w:ascii="Times New Roman"/>
+                <w:sz w:val="20"/>
+              </w:rPr>
+            </w:pPr>
+          </w:p>
+        </w:tc>
+        <w:tc>
+          <w:tcPr>
+            <w:tcW w:w="110" w:type="dxa"/>
+            <w:tcBorders>
+              <w:top w:val="nil"/>
+              <w:bottom w:val="nil"/>
+            </w:tcBorders>
+          </w:tcPr>
+          <w:p>
+            <w:pPr>
+              <w:pStyle w:val="TableParagraph"/>
+              <w:rPr>
+                <w:rFonts w:ascii="Times New Roman"/>
+                <w:sz w:val="20"/>
+              </w:rPr>
+            </w:pPr>
+          </w:p>
+        </w:tc>
+      </w:tr>
+      <w:tr>
+        <w:trPr>
+          <w:trHeight w:val="279"/>
+        </w:trPr>
+        <w:tc>
+          <w:tcPr>
+            <w:tcW w:w="115" w:type="dxa"/>
+            <w:vMerge w:val="restart"/>
+            <w:tcBorders>
+              <w:top w:val="nil"/>
+              <w:bottom w:val="nil"/>
+            </w:tcBorders>
+          </w:tcPr>
+          <w:p>
+            <w:pPr>
+              <w:pStyle w:val="TableParagraph"/>
+              <w:rPr>
+                <w:rFonts w:ascii="Times New Roman"/>
+                <w:sz w:val="20"/>
+              </w:rPr>
+            </w:pPr>
+          </w:p>
+        </w:tc>
+        <w:tc>
+          <w:tcPr>
+            <w:tcW w:w="1137" w:type="dxa"/>
+            <w:tcBorders>
+              <w:bottom w:val="nil"/>
+            </w:tcBorders>
+          </w:tcPr>
+          <w:p>
+            <w:pPr>
+              <w:pStyle w:val="TableParagraph"/>
+              <w:ind w:left="441" w:right="434"/>
+              <w:jc w:val="center"/>
+              <w:rPr>
+                <w:sz w:val="20"/>
+              </w:rPr>
+            </w:pPr>
+            <w:r>
+              <w:rPr>
+                <w:sz w:val="20"/>
+              </w:rPr>
+              <w:t>2</w:t>
+            </w:r>
+            <w:r>
+              <w:rPr>
+                <w:sz w:val="20"/>
+              </w:rPr>
+              <w:t>.</w:t>
+            </w:r>
+          </w:p>
+        </w:tc>
+        <w:tc>
+          <w:tcPr>
+            <w:tcW w:w="2498" w:type="dxa"/>
+            <w:tcBorders>
+              <w:bottom w:val="nil"/>
+            </w:tcBorders>
+          </w:tcPr>
+          <w:p>
+            <w:pPr>
+              <w:pStyle w:val="TableParagraph"/>
+              <w:ind w:left="106"/>
+              <w:rPr>
+                <w:sz w:val="20"/>
+              </w:rPr>
+            </w:pPr>
+            <w:r>
+              <w:rPr>
+                <w:sz w:val="20"/>
+              </w:rPr>
+              <w:t xml:space="preserve">U </w:t>
+            </w:r>
+            <w:r>
+              <w:rPr>
+                <w:sz w:val="20"/>
+              </w:rPr>
+              <w:t xml:space="preserve">izborniku odabrati </w:t>
+            </w:r>
+            <w:r>
+              <w:rPr>
+                <w:sz w:val="20"/>
+              </w:rPr>
+              <w:t xml:space="preserve">tip </w:t>
+            </w:r>
+            <w:r>
+              <w:rPr>
+                <w:sz w:val="20"/>
+              </w:rPr>
+              <w:t>proizvod</w:t>
+            </w:r>
+            <w:r>
+              <w:rPr>
+                <w:sz w:val="20"/>
+              </w:rPr>
+              <w:t>a</w:t>
+            </w:r>
+            <w:r>
+              <w:rPr>
+                <w:sz w:val="20"/>
+              </w:rPr>
+              <w:t xml:space="preserve"> za koji je korisnik zainteresiran.</w:t>
+            </w:r>
+          </w:p>
+        </w:tc>
+        <w:tc>
+          <w:tcPr>
+            <w:tcW w:w="1430" w:type="dxa"/>
+            <w:tcBorders>
+              <w:bottom w:val="nil"/>
+            </w:tcBorders>
+          </w:tcPr>
+          <w:p>
+            <w:pPr>
+              <w:pStyle w:val="TableParagraph"/>
+              <w:ind w:left="12"/>
+              <w:jc w:val="center"/>
+              <w:rPr>
+                <w:sz w:val="20"/>
+              </w:rPr>
+            </w:pPr>
+            <w:r>
+              <w:rPr>
+                <w:w w:val="91"/>
+                <w:sz w:val="20"/>
+              </w:rPr>
               <w:t>Korisnik je uspješno prijavljen u sustav.</w:t>
             </w:r>
           </w:p>
@@ -9872,7 +10876,21 @@
               <w:rPr>
                 <w:sz w:val="20"/>
               </w:rPr>
-              <w:t xml:space="preserve"> je uspješno pristupio pregledu objekata biranog tipa (Computers)</w:t>
+              <w:t xml:space="preserve"> je uspješno pristupio pregledu objekata biranog tipa (</w:t>
+            </w:r>
+            <w:proofErr w:type="spellStart"/>
+            <w:r>
+              <w:rPr>
+                <w:sz w:val="20"/>
+              </w:rPr>
+              <w:t>Computers</w:t>
+            </w:r>
+            <w:proofErr w:type="spellEnd"/>
+            <w:r>
+              <w:rPr>
+                <w:sz w:val="20"/>
+              </w:rPr>
+              <w:t>)</w:t>
             </w:r>
             <w:r>
               <w:rPr>
@@ -10437,7 +11455,13 @@
               <w:rPr>
                 <w:sz w:val="20"/>
               </w:rPr>
-              <w:t>2.</w:t>
+              <w:t>3</w:t>
+            </w:r>
+            <w:r>
+              <w:rPr>
+                <w:sz w:val="20"/>
+              </w:rPr>
+              <w:t>.</w:t>
             </w:r>
           </w:p>
         </w:tc>
@@ -11525,7 +12549,13 @@
               <w:rPr>
                 <w:sz w:val="20"/>
               </w:rPr>
-              <w:t>3.</w:t>
+              <w:t>4</w:t>
+            </w:r>
+            <w:r>
+              <w:rPr>
+                <w:sz w:val="20"/>
+              </w:rPr>
+              <w:t>.</w:t>
             </w:r>
           </w:p>
         </w:tc>
@@ -11549,7 +12579,21 @@
               <w:rPr>
                 <w:sz w:val="20"/>
               </w:rPr>
-              <w:t>Korisnik proizvoljno označava checkboxove po izboru čime bira performanse željenog desktop računala.</w:t>
+              <w:t xml:space="preserve">Korisnik proizvoljno označava </w:t>
+            </w:r>
+            <w:proofErr w:type="spellStart"/>
+            <w:r>
+              <w:rPr>
+                <w:sz w:val="20"/>
+              </w:rPr>
+              <w:t>checkboxove</w:t>
+            </w:r>
+            <w:proofErr w:type="spellEnd"/>
+            <w:r>
+              <w:rPr>
+                <w:sz w:val="20"/>
+              </w:rPr>
+              <w:t xml:space="preserve"> po izboru čime bira performanse željenog desktop računala.</w:t>
             </w:r>
           </w:p>
         </w:tc>
@@ -12167,7 +13211,13 @@
               <w:rPr>
                 <w:sz w:val="20"/>
               </w:rPr>
-              <w:t>4.</w:t>
+              <w:t>5</w:t>
+            </w:r>
+            <w:r>
+              <w:rPr>
+                <w:sz w:val="20"/>
+              </w:rPr>
+              <w:t>.</w:t>
             </w:r>
           </w:p>
         </w:tc>
@@ -12409,14 +13459,44 @@
               </w:rPr>
               <w:t>o</w:t>
             </w:r>
-            <w:bookmarkStart w:id="0" w:name="_GoBack"/>
-            <w:bookmarkEnd w:id="0"/>
             <w:r>
               <w:rPr>
                 <w:w w:val="95"/>
                 <w:sz w:val="20"/>
               </w:rPr>
-              <w:t>dabrao barem 1 checkbox(software) i barem jedan radio button iz svake komponente.</w:t>
+              <w:t xml:space="preserve">dabrao barem 1 </w:t>
+            </w:r>
+            <w:proofErr w:type="spellStart"/>
+            <w:r>
+              <w:rPr>
+                <w:w w:val="95"/>
+                <w:sz w:val="20"/>
+              </w:rPr>
+              <w:t>checkbox</w:t>
+            </w:r>
+            <w:proofErr w:type="spellEnd"/>
+            <w:r>
+              <w:rPr>
+                <w:w w:val="95"/>
+                <w:sz w:val="20"/>
+              </w:rPr>
+              <w:t xml:space="preserve">(software) i barem jedan radio </w:t>
+            </w:r>
+            <w:proofErr w:type="spellStart"/>
+            <w:r>
+              <w:rPr>
+                <w:w w:val="95"/>
+                <w:sz w:val="20"/>
+              </w:rPr>
+              <w:t>button</w:t>
+            </w:r>
+            <w:proofErr w:type="spellEnd"/>
+            <w:r>
+              <w:rPr>
+                <w:w w:val="95"/>
+                <w:sz w:val="20"/>
+              </w:rPr>
+              <w:t xml:space="preserve"> iz svake komponente.</w:t>
             </w:r>
           </w:p>
         </w:tc>
@@ -12573,8 +13653,30 @@
               <w:rPr>
                 <w:sz w:val="20"/>
               </w:rPr>
-              <w:t>gumb Add to cart</w:t>
-            </w:r>
+              <w:t xml:space="preserve">gumb </w:t>
+            </w:r>
+            <w:proofErr w:type="spellStart"/>
+            <w:r>
+              <w:rPr>
+                <w:sz w:val="20"/>
+              </w:rPr>
+              <w:t>Add</w:t>
+            </w:r>
+            <w:proofErr w:type="spellEnd"/>
+            <w:r>
+              <w:rPr>
+                <w:sz w:val="20"/>
+              </w:rPr>
+              <w:t xml:space="preserve"> to </w:t>
+            </w:r>
+            <w:proofErr w:type="spellStart"/>
+            <w:r>
+              <w:rPr>
+                <w:sz w:val="20"/>
+              </w:rPr>
+              <w:t>cart</w:t>
+            </w:r>
+            <w:proofErr w:type="spellEnd"/>
             <w:r>
               <w:rPr>
                 <w:sz w:val="20"/>
@@ -13010,7 +14112,15 @@
               <w:rPr>
                 <w:sz w:val="20"/>
               </w:rPr>
-              <w:t>5.</w:t>
+              <w:t>6</w:t>
+            </w:r>
+            <w:bookmarkStart w:id="0" w:name="_GoBack"/>
+            <w:bookmarkEnd w:id="0"/>
+            <w:r>
+              <w:rPr>
+                <w:sz w:val="20"/>
+              </w:rPr>
+              <w:t>.</w:t>
             </w:r>
           </w:p>
         </w:tc>
@@ -13034,7 +14144,53 @@
               <w:rPr>
                 <w:sz w:val="20"/>
               </w:rPr>
-              <w:t>Korisnik odabire Shopping Cart iz glavnog izbornika i potvrđuje dodani objekt.</w:t>
+              <w:t xml:space="preserve">Korisnik odabire Shopping </w:t>
+            </w:r>
+            <w:proofErr w:type="spellStart"/>
+            <w:r>
+              <w:rPr>
+                <w:sz w:val="20"/>
+              </w:rPr>
+              <w:t>Cart</w:t>
+            </w:r>
+            <w:proofErr w:type="spellEnd"/>
+            <w:r>
+              <w:rPr>
+                <w:sz w:val="20"/>
+              </w:rPr>
+              <w:t xml:space="preserve"> iz glavnog izbornika</w:t>
+            </w:r>
+            <w:r>
+              <w:rPr>
+                <w:sz w:val="20"/>
+              </w:rPr>
+              <w:t>,</w:t>
+            </w:r>
+            <w:r>
+              <w:rPr>
+                <w:sz w:val="20"/>
+              </w:rPr>
+              <w:t xml:space="preserve"> potvrđuje dodani objekt</w:t>
+            </w:r>
+            <w:r>
+              <w:rPr>
+                <w:sz w:val="20"/>
+              </w:rPr>
+              <w:t xml:space="preserve"> i odlazi na </w:t>
+            </w:r>
+            <w:proofErr w:type="spellStart"/>
+            <w:r>
+              <w:rPr>
+                <w:sz w:val="20"/>
+              </w:rPr>
+              <w:t>checkout</w:t>
+            </w:r>
+            <w:proofErr w:type="spellEnd"/>
+            <w:r>
+              <w:rPr>
+                <w:sz w:val="20"/>
+              </w:rPr>
+              <w:t>.</w:t>
             </w:r>
           </w:p>
         </w:tc>
@@ -13275,7 +14431,49 @@
               <w:rPr>
                 <w:sz w:val="20"/>
               </w:rPr>
-              <w:t xml:space="preserve">opcije rada update shopping cart </w:t>
+              <w:t xml:space="preserve">opcije rada </w:t>
+            </w:r>
+            <w:proofErr w:type="spellStart"/>
+            <w:r>
+              <w:rPr>
+                <w:sz w:val="20"/>
+              </w:rPr>
+              <w:t>update</w:t>
+            </w:r>
+            <w:proofErr w:type="spellEnd"/>
+            <w:r>
+              <w:rPr>
+                <w:sz w:val="20"/>
+              </w:rPr>
+              <w:t xml:space="preserve"> </w:t>
+            </w:r>
+            <w:proofErr w:type="spellStart"/>
+            <w:r>
+              <w:rPr>
+                <w:sz w:val="20"/>
+              </w:rPr>
+              <w:t>shopping</w:t>
+            </w:r>
+            <w:proofErr w:type="spellEnd"/>
+            <w:r>
+              <w:rPr>
+                <w:sz w:val="20"/>
+              </w:rPr>
+              <w:t xml:space="preserve"> </w:t>
+            </w:r>
+            <w:proofErr w:type="spellStart"/>
+            <w:r>
+              <w:rPr>
+                <w:sz w:val="20"/>
+              </w:rPr>
+              <w:t>cart</w:t>
+            </w:r>
+            <w:proofErr w:type="spellEnd"/>
+            <w:r>
+              <w:rPr>
+                <w:sz w:val="20"/>
+              </w:rPr>
+              <w:t xml:space="preserve"> </w:t>
             </w:r>
           </w:p>
         </w:tc>
@@ -13430,7 +14628,27 @@
               <w:rPr>
                 <w:sz w:val="20"/>
               </w:rPr>
-              <w:t xml:space="preserve"> I continue shopping.</w:t>
+              <w:t xml:space="preserve"> I</w:t>
+            </w:r>
+            <w:r>
+              <w:rPr>
+                <w:sz w:val="20"/>
+              </w:rPr>
+              <w:t xml:space="preserve"> </w:t>
+            </w:r>
+            <w:proofErr w:type="spellStart"/>
+            <w:r>
+              <w:rPr>
+                <w:sz w:val="20"/>
+              </w:rPr>
+              <w:t>checkout</w:t>
+            </w:r>
+            <w:proofErr w:type="spellEnd"/>
+            <w:r>
+              <w:rPr>
+                <w:sz w:val="20"/>
+              </w:rPr>
+              <w:t>.</w:t>
             </w:r>
           </w:p>
         </w:tc>
@@ -13650,7 +14868,7 @@
 </file>
 
 <file path=word/numbering.xml><?xml version="1.0" encoding="utf-8"?>
-<w:numbering xmlns:wpc="http://schemas.microsoft.com/office/word/2010/wordprocessingCanvas" xmlns:cx="http://schemas.microsoft.com/office/drawing/2014/chartex" xmlns:mc="http://schemas.openxmlformats.org/markup-compatibility/2006" xmlns:o="urn:schemas-microsoft-com:office:office" xmlns:r="http://schemas.openxmlformats.org/officeDocument/2006/relationships" xmlns:m="http://schemas.openxmlformats.org/officeDocument/2006/math" xmlns:v="urn:schemas-microsoft-com:vml" xmlns:wp14="http://schemas.microsoft.com/office/word/2010/wordprocessingDrawing" xmlns:wp="http://schemas.openxmlformats.org/drawingml/2006/wordprocessingDrawing" xmlns:w10="urn:schemas-microsoft-com:office:word" xmlns:w="http://schemas.openxmlformats.org/wordprocessingml/2006/main" xmlns:w14="http://schemas.microsoft.com/office/word/2010/wordml" xmlns:w15="http://schemas.microsoft.com/office/word/2012/wordml" xmlns:w16se="http://schemas.microsoft.com/office/word/2015/wordml/symex" xmlns:wpg="http://schemas.microsoft.com/office/word/2010/wordprocessingGroup" xmlns:wpi="http://schemas.microsoft.com/office/word/2010/wordprocessingInk" xmlns:wne="http://schemas.microsoft.com/office/word/2006/wordml" xmlns:wps="http://schemas.microsoft.com/office/word/2010/wordprocessingShape" mc:Ignorable="w14 w15 w16se wp14">
+<w:numbering xmlns:wpc="http://schemas.microsoft.com/office/word/2010/wordprocessingCanvas" xmlns:cx="http://schemas.microsoft.com/office/drawing/2014/chartex" xmlns:cx1="http://schemas.microsoft.com/office/drawing/2015/9/8/chartex" xmlns:cx2="http://schemas.microsoft.com/office/drawing/2015/10/21/chartex" xmlns:cx3="http://schemas.microsoft.com/office/drawing/2016/5/9/chartex" xmlns:cx4="http://schemas.microsoft.com/office/drawing/2016/5/10/chartex" xmlns:cx5="http://schemas.microsoft.com/office/drawing/2016/5/11/chartex" xmlns:cx6="http://schemas.microsoft.com/office/drawing/2016/5/12/chartex" xmlns:cx7="http://schemas.microsoft.com/office/drawing/2016/5/13/chartex" xmlns:cx8="http://schemas.microsoft.com/office/drawing/2016/5/14/chartex" xmlns:mc="http://schemas.openxmlformats.org/markup-compatibility/2006" xmlns:aink="http://schemas.microsoft.com/office/drawing/2016/ink" xmlns:am3d="http://schemas.microsoft.com/office/drawing/2017/model3d" xmlns:o="urn:schemas-microsoft-com:office:office" xmlns:r="http://schemas.openxmlformats.org/officeDocument/2006/relationships" xmlns:m="http://schemas.openxmlformats.org/officeDocument/2006/math" xmlns:v="urn:schemas-microsoft-com:vml" xmlns:wp14="http://schemas.microsoft.com/office/word/2010/wordprocessingDrawing" xmlns:wp="http://schemas.openxmlformats.org/drawingml/2006/wordprocessingDrawing" xmlns:w10="urn:schemas-microsoft-com:office:word" xmlns:w="http://schemas.openxmlformats.org/wordprocessingml/2006/main" xmlns:w14="http://schemas.microsoft.com/office/word/2010/wordml" xmlns:w15="http://schemas.microsoft.com/office/word/2012/wordml" xmlns:w16cid="http://schemas.microsoft.com/office/word/2016/wordml/cid" xmlns:w16se="http://schemas.microsoft.com/office/word/2015/wordml/symex" xmlns:wpg="http://schemas.microsoft.com/office/word/2010/wordprocessingGroup" xmlns:wpi="http://schemas.microsoft.com/office/word/2010/wordprocessingInk" xmlns:wne="http://schemas.microsoft.com/office/word/2006/wordml" xmlns:wps="http://schemas.microsoft.com/office/word/2010/wordprocessingShape" mc:Ignorable="w14 w15 w16se w16cid wp14">
   <w:abstractNum w:abstractNumId="0" w15:restartNumberingAfterBreak="0">
     <w:nsid w:val="14331AA3"/>
     <w:multiLevelType w:val="hybridMultilevel"/>
@@ -13749,7 +14967,7 @@
 </file>
 
 <file path=word/styles.xml><?xml version="1.0" encoding="utf-8"?>
-<w:styles xmlns:mc="http://schemas.openxmlformats.org/markup-compatibility/2006" xmlns:r="http://schemas.openxmlformats.org/officeDocument/2006/relationships" xmlns:w="http://schemas.openxmlformats.org/wordprocessingml/2006/main" xmlns:w14="http://schemas.microsoft.com/office/word/2010/wordml" xmlns:w15="http://schemas.microsoft.com/office/word/2012/wordml" xmlns:w16se="http://schemas.microsoft.com/office/word/2015/wordml/symex" mc:Ignorable="w14 w15 w16se">
+<w:styles xmlns:mc="http://schemas.openxmlformats.org/markup-compatibility/2006" xmlns:r="http://schemas.openxmlformats.org/officeDocument/2006/relationships" xmlns:w="http://schemas.openxmlformats.org/wordprocessingml/2006/main" xmlns:w14="http://schemas.microsoft.com/office/word/2010/wordml" xmlns:w15="http://schemas.microsoft.com/office/word/2012/wordml" xmlns:w16cid="http://schemas.microsoft.com/office/word/2016/wordml/cid" xmlns:w16se="http://schemas.microsoft.com/office/word/2015/wordml/symex" mc:Ignorable="w14 w15 w16se w16cid">
   <w:docDefaults>
     <w:rPrDefault>
       <w:rPr>
@@ -13765,7 +14983,7 @@
       </w:pPr>
     </w:pPrDefault>
   </w:docDefaults>
-  <w:latentStyles w:defLockedState="0" w:defUIPriority="99" w:defSemiHidden="0" w:defUnhideWhenUsed="0" w:defQFormat="0" w:count="371">
+  <w:latentStyles w:defLockedState="0" w:defUIPriority="99" w:defSemiHidden="0" w:defUnhideWhenUsed="0" w:defQFormat="0" w:count="375">
     <w:lsdException w:name="Normal" w:uiPriority="1" w:qFormat="1"/>
     <w:lsdException w:name="heading 1" w:uiPriority="9" w:qFormat="1"/>
     <w:lsdException w:name="heading 2" w:semiHidden="1" w:uiPriority="9" w:unhideWhenUsed="1" w:qFormat="1"/>
@@ -13871,7 +15089,6 @@
     <w:lsdException w:name="HTML Sample" w:semiHidden="1" w:unhideWhenUsed="1"/>
     <w:lsdException w:name="HTML Typewriter" w:semiHidden="1" w:unhideWhenUsed="1"/>
     <w:lsdException w:name="HTML Variable" w:semiHidden="1" w:unhideWhenUsed="1"/>
-    <w:lsdException w:name="Normal Table" w:semiHidden="1" w:unhideWhenUsed="1"/>
     <w:lsdException w:name="annotation subject" w:semiHidden="1" w:unhideWhenUsed="1"/>
     <w:lsdException w:name="No List" w:semiHidden="1" w:unhideWhenUsed="1"/>
     <w:lsdException w:name="Outline List 1" w:semiHidden="1" w:unhideWhenUsed="1"/>
@@ -13915,10 +15132,8 @@
     <w:lsdException w:name="Table Elegant" w:semiHidden="1" w:unhideWhenUsed="1"/>
     <w:lsdException w:name="Table Professional" w:semiHidden="1" w:unhideWhenUsed="1"/>
     <w:lsdException w:name="Table Subtle 1" w:semiHidden="1" w:unhideWhenUsed="1"/>
-    <w:lsdException w:name="Table Subtle 2" w:semiHidden="1" w:unhideWhenUsed="1"/>
     <w:lsdException w:name="Table Web 1" w:semiHidden="1" w:unhideWhenUsed="1"/>
     <w:lsdException w:name="Table Web 2" w:semiHidden="1" w:unhideWhenUsed="1"/>
-    <w:lsdException w:name="Table Web 3" w:semiHidden="1" w:unhideWhenUsed="1"/>
     <w:lsdException w:name="Balloon Text" w:semiHidden="1" w:unhideWhenUsed="1"/>
     <w:lsdException w:name="Table Grid" w:uiPriority="39"/>
     <w:lsdException w:name="Table Theme" w:semiHidden="1" w:unhideWhenUsed="1"/>
@@ -14137,6 +15352,10 @@
     <w:lsdException w:name="List Table 5 Dark Accent 6" w:uiPriority="50"/>
     <w:lsdException w:name="List Table 6 Colorful Accent 6" w:uiPriority="51"/>
     <w:lsdException w:name="List Table 7 Colorful Accent 6" w:uiPriority="52"/>
+    <w:lsdException w:name="Mention" w:semiHidden="1" w:unhideWhenUsed="1"/>
+    <w:lsdException w:name="Smart Hyperlink" w:semiHidden="1" w:unhideWhenUsed="1"/>
+    <w:lsdException w:name="Hashtag" w:semiHidden="1" w:unhideWhenUsed="1"/>
+    <w:lsdException w:name="Unresolved Mention" w:semiHidden="1" w:unhideWhenUsed="1"/>
   </w:latentStyles>
   <w:style w:type="paragraph" w:default="1" w:styleId="Normal">
     <w:name w:val="Normal"/>
@@ -14154,13 +15373,13 @@
       <w:lang w:eastAsia="hr-HR" w:bidi="hr-HR"/>
     </w:rPr>
   </w:style>
-  <w:style w:type="character" w:default="1" w:styleId="DefaultParagraphFont">
+  <w:style w:type="character" w:default="1" w:styleId="Zadanifontodlomka">
     <w:name w:val="Default Paragraph Font"/>
     <w:uiPriority w:val="1"/>
     <w:semiHidden/>
     <w:unhideWhenUsed/>
   </w:style>
-  <w:style w:type="table" w:default="1" w:styleId="TableNormal">
+  <w:style w:type="table" w:default="1" w:styleId="Obinatablica">
     <w:name w:val="Normal Table"/>
     <w:uiPriority w:val="99"/>
     <w:semiHidden/>
@@ -14175,7 +15394,7 @@
       </w:tblCellMar>
     </w:tblPr>
   </w:style>
-  <w:style w:type="numbering" w:default="1" w:styleId="NoList">
+  <w:style w:type="numbering" w:default="1" w:styleId="Bezpopisa">
     <w:name w:val="No List"/>
     <w:uiPriority w:val="99"/>
     <w:semiHidden/>
@@ -14188,15 +15407,27 @@
     <w:qFormat/>
     <w:rsid w:val="002A5C2E"/>
   </w:style>
-  <w:style w:type="character" w:styleId="Hyperlink">
+  <w:style w:type="character" w:styleId="Hiperveza">
     <w:name w:val="Hyperlink"/>
-    <w:basedOn w:val="DefaultParagraphFont"/>
+    <w:basedOn w:val="Zadanifontodlomka"/>
     <w:uiPriority w:val="99"/>
     <w:unhideWhenUsed/>
     <w:rsid w:val="00597DBC"/>
     <w:rPr>
       <w:color w:val="0563C1" w:themeColor="hyperlink"/>
       <w:u w:val="single"/>
+    </w:rPr>
+  </w:style>
+  <w:style w:type="character" w:styleId="Nerijeenospominjanje">
+    <w:name w:val="Unresolved Mention"/>
+    <w:basedOn w:val="Zadanifontodlomka"/>
+    <w:uiPriority w:val="99"/>
+    <w:semiHidden/>
+    <w:unhideWhenUsed/>
+    <w:rsid w:val="007D7086"/>
+    <w:rPr>
+      <w:color w:val="605E5C"/>
+      <w:shd w:val="clear" w:color="auto" w:fill="E1DFDD"/>
     </w:rPr>
   </w:style>
 </w:styles>
